--- a/Lab8/Javascript Exercises.docx
+++ b/Lab8/Javascript Exercises.docx
@@ -22,25 +22,17 @@
     </w:p>
     <w:p>
       <w:r>
+        <w:t xml:space="preserve"> When the timeout happens in the setTimeout(booyah, 2000), the method booyah will is trigged ton run. And there is no happen in case setTimeout(booyah(), 2000)</w:t>
+      </w:r>
+    </w:p>
+    <w:p>
+      <w:r>
         <w:t xml:space="preserve"> </w:t>
       </w:r>
-      <w:r>
-        <w:t xml:space="preserve">When the timeout happens in the </w:t>
-      </w:r>
-      <w:r>
-        <w:t>setTimeout(booyah, 2000)</w:t>
-      </w:r>
-      <w:r>
-        <w:t xml:space="preserve">, the method </w:t>
-      </w:r>
-      <w:r>
-        <w:t>booyah</w:t>
-      </w:r>
-      <w:r>
-        <w:t xml:space="preserve"> will is trigged ton run. And there is no happen in case </w:t>
-      </w:r>
-      <w:r>
-        <w:t>setTimeout(booyah(), 2000)</w:t>
+    </w:p>
+    <w:p>
+      <w:r>
+        <w:t xml:space="preserve">2. What do the following 2 alerts display (answer without running the code)? </w:t>
       </w:r>
     </w:p>
     <w:p>
@@ -50,7 +42,7 @@
     </w:p>
     <w:p>
       <w:r>
-        <w:t xml:space="preserve">2. What do the following 2 alerts display (answer without running the code)? </w:t>
+        <w:t xml:space="preserve">var myfunc = function(a, x) {   return a * x; }; var x = myfunc(2, 3); var y = myfunc; alert(x); alert(y(2,3));  </w:t>
       </w:r>
     </w:p>
     <w:p>
@@ -60,7 +52,12 @@
     </w:p>
     <w:p>
       <w:r>
-        <w:t xml:space="preserve">var myfunc = function(a, x) {   return a * x; }; var x = myfunc(2, 3); var y = myfunc; alert(x); alert(y(2,3));  </w:t>
+        <w:t>alert 1: 6</w:t>
+      </w:r>
+    </w:p>
+    <w:p>
+      <w:r>
+        <w:t>alert 2: 6</w:t>
       </w:r>
     </w:p>
     <w:p>
@@ -70,21 +67,6 @@
     </w:p>
     <w:p>
       <w:r>
-        <w:t>alert 1: 6</w:t>
-      </w:r>
-    </w:p>
-    <w:p>
-      <w:r>
-        <w:t>alert 2: 6</w:t>
-      </w:r>
-    </w:p>
-    <w:p>
-      <w:r>
-        <w:t xml:space="preserve"> </w:t>
-      </w:r>
-    </w:p>
-    <w:p>
-      <w:r>
         <w:t xml:space="preserve">3.  Write functions booyah1 and booyah2 so that in both cases below, an alert box comes up after 2 seconds that says “BOOYAH!” </w:t>
       </w:r>
     </w:p>
@@ -99,44 +81,6 @@
       </w:pPr>
       <w:r>
         <w:t>function booyah1(){</w:t>
-      </w:r>
-    </w:p>
-    <w:p>
-      <w:pPr>
-        <w:spacing w:after="0"/>
-      </w:pPr>
-      <w:r>
-        <w:tab/>
-        <w:t>alert(</w:t>
-      </w:r>
-      <w:r>
-        <w:t>“BOOYAH!”</w:t>
-      </w:r>
-      <w:r>
-        <w:t>);</w:t>
-      </w:r>
-    </w:p>
-    <w:p>
-      <w:pPr>
-        <w:spacing w:after="0"/>
-      </w:pPr>
-      <w:r>
-        <w:t>}</w:t>
-      </w:r>
-    </w:p>
-    <w:p/>
-    <w:p>
-      <w:pPr>
-        <w:spacing w:after="0"/>
-      </w:pPr>
-      <w:r>
-        <w:t>function booyah</w:t>
-      </w:r>
-      <w:r>
-        <w:t>2</w:t>
-      </w:r>
-      <w:r>
-        <w:t>(){</w:t>
       </w:r>
     </w:p>
     <w:p>
@@ -158,24 +102,83 @@
     </w:p>
     <w:p/>
     <w:p>
-      <w:r>
-        <w:t xml:space="preserve">4.  What is "Unobtrusive Javascript"? What is the practical application of Unobtrusive Javascript (and the reasons for using it)? </w:t>
-      </w:r>
-    </w:p>
-    <w:p>
-      <w:r>
-        <w:t xml:space="preserve"> </w:t>
-      </w:r>
-      <w:r>
-        <w:t>It is separation between HTML code and Javascript code</w:t>
-      </w:r>
-    </w:p>
-    <w:p>
-      <w:r>
-        <w:t>It is used to separate event handlers from the HTML code, all event handlers should be put in the .js file instead of in the HTML file.</w:t>
+      <w:pPr>
+        <w:spacing w:after="0"/>
+      </w:pPr>
+      <w:r>
+        <w:t>function booyah2(){</w:t>
+      </w:r>
+    </w:p>
+    <w:p>
+      <w:pPr>
+        <w:spacing w:after="0"/>
+      </w:pPr>
+      <w:r>
+        <w:tab/>
+        <w:t>var alertFunc = function(){</w:t>
+      </w:r>
+      <w:r>
+        <w:tab/>
+      </w:r>
+    </w:p>
+    <w:p>
+      <w:pPr>
+        <w:spacing w:after="0"/>
+        <w:ind w:left="1440" w:firstLine="720"/>
+      </w:pPr>
+      <w:r>
+        <w:t>alert(“BOOYAH!”);</w:t>
+      </w:r>
+    </w:p>
+    <w:p>
+      <w:pPr>
+        <w:spacing w:after="0"/>
+        <w:ind w:left="1440" w:firstLine="720"/>
+      </w:pPr>
+      <w:r>
+        <w:t>};</w:t>
+      </w:r>
+    </w:p>
+    <w:p>
+      <w:pPr>
+        <w:spacing w:after="0"/>
+      </w:pPr>
+      <w:r>
+        <w:tab/>
+        <w:t>return alertFunc;</w:t>
       </w:r>
       <w:bookmarkStart w:id="0" w:name="_GoBack"/>
       <w:bookmarkEnd w:id="0"/>
+      <w:r>
+        <w:t xml:space="preserve"> </w:t>
+      </w:r>
+    </w:p>
+    <w:p>
+      <w:pPr>
+        <w:spacing w:after="0"/>
+      </w:pPr>
+      <w:r>
+        <w:t>}</w:t>
+      </w:r>
+    </w:p>
+    <w:p/>
+    <w:p>
+      <w:r>
+        <w:t xml:space="preserve">4.  What is "Unobtrusive Javascript"? What is the practical application of Unobtrusive Javascript (and the reasons for using it)? </w:t>
+      </w:r>
+    </w:p>
+    <w:p>
+      <w:r>
+        <w:t xml:space="preserve"> </w:t>
+      </w:r>
+      <w:r>
+        <w:t>It is separation between HTML code and Javascript code</w:t>
+      </w:r>
+    </w:p>
+    <w:p>
+      <w:r>
+        <w:t>It is used to separate event handlers from the HTML code, all event handlers should be put in the .js file instead of in the HTML file.</w:t>
+      </w:r>
     </w:p>
     <w:p/>
     <w:sectPr>
